--- a/prueba3.docx
+++ b/prueba3.docx
@@ -9,7 +9,7 @@
           <w:lang w:eastAsia="es-CO"/>
         </w:rPr>
         <w:drawing>
-          <wp:inline distT="0" distB="0" distL="0" distR="0" wp14:anchorId="5A86F02D" wp14:editId="7FF68295">
+          <wp:inline distT="0" distB="0" distL="0" distR="0" wp14:anchorId="019FD4F6" wp14:editId="34D44705">
             <wp:extent cx="5612130" cy="2981325"/>
             <wp:effectExtent l="0" t="0" r="7620" b="9525"/>
             <wp:docPr id="1" name="Imagen 1"/>
